--- a/CampusNexus Student/Financial Aid Verification Process README STEP 1.docx
+++ b/CampusNexus Student/Financial Aid Verification Process README STEP 1.docx
@@ -2,10 +2,7 @@
 <file path=word/document.xml><?xml version="1.0" encoding="utf-8"?>
 <w:document xmlns:wpc="http://schemas.microsoft.com/office/word/2010/wordprocessingCanvas" xmlns:cx="http://schemas.microsoft.com/office/drawing/2014/chartex" xmlns:cx1="http://schemas.microsoft.com/office/drawing/2015/9/8/chartex" xmlns:cx2="http://schemas.microsoft.com/office/drawing/2015/10/21/chartex" xmlns:cx3="http://schemas.microsoft.com/office/drawing/2016/5/9/chartex" xmlns:cx4="http://schemas.microsoft.com/office/drawing/2016/5/10/chartex" xmlns:cx5="http://schemas.microsoft.com/office/drawing/2016/5/11/chartex" xmlns:cx6="http://schemas.microsoft.com/office/drawing/2016/5/12/chartex" xmlns:cx7="http://schemas.microsoft.com/office/drawing/2016/5/13/chartex" xmlns:cx8="http://schemas.microsoft.com/office/drawing/2016/5/14/chartex" xmlns:mc="http://schemas.openxmlformats.org/markup-compatibility/2006" xmlns:aink="http://schemas.microsoft.com/office/drawing/2016/ink" xmlns:am3d="http://schemas.microsoft.com/office/drawing/2017/model3d" xmlns:o="urn:schemas-microsoft-com:office:office" xmlns:r="http://schemas.openxmlformats.org/officeDocument/2006/relationships" xmlns:m="http://schemas.openxmlformats.org/officeDocument/2006/math" xmlns:v="urn:schemas-microsoft-com:vml" xmlns:wp14="http://schemas.microsoft.com/office/word/2010/wordprocessingDrawing" xmlns:wp="http://schemas.openxmlformats.org/drawingml/2006/wordprocessingDrawing" xmlns:w10="urn:schemas-microsoft-com:office:word" xmlns:w="http://schemas.openxmlformats.org/wordprocessingml/2006/main" xmlns:w14="http://schemas.microsoft.com/office/word/2010/wordml" xmlns:w15="http://schemas.microsoft.com/office/word/2012/wordml" xmlns:w16cid="http://schemas.microsoft.com/office/word/2016/wordml/cid" xmlns:w16se="http://schemas.microsoft.com/office/word/2015/wordml/symex" xmlns:wpg="http://schemas.microsoft.com/office/word/2010/wordprocessingGroup" xmlns:wpi="http://schemas.microsoft.com/office/word/2010/wordprocessingInk" xmlns:wne="http://schemas.microsoft.com/office/word/2006/wordml" xmlns:wps="http://schemas.microsoft.com/office/word/2010/wordprocessingShape" mc:Ignorable="w14 w15 w16se w16cid wp14">
   <w:body>
-    <w:p>
-      <w:bookmarkStart w:id="0" w:name="_GoBack"/>
-      <w:bookmarkEnd w:id="0"/>
-    </w:p>
+    <w:p/>
     <w:p>
       <w:pPr>
         <w:pStyle w:val="Heading1"/>
@@ -40,11 +37,11 @@
       <w:r>
         <w:t>The template named “</w:t>
       </w:r>
-      <w:bookmarkStart w:id="1" w:name="_Hlk517260162"/>
+      <w:bookmarkStart w:id="0" w:name="_Hlk517260162"/>
       <w:r>
         <w:t xml:space="preserve">Template – </w:t>
       </w:r>
-      <w:bookmarkEnd w:id="1"/>
+      <w:bookmarkEnd w:id="0"/>
       <w:r>
         <w:t>2018 2019 Independent Verification Form with Docu</w:t>
       </w:r>
@@ -55,7 +52,15 @@
         <w:t>ign</w:t>
       </w:r>
       <w:r>
-        <w:t xml:space="preserve">” is applicable to CampusNexus Student. </w:t>
+        <w:t xml:space="preserve">” is applicable to </w:t>
+      </w:r>
+      <w:proofErr w:type="spellStart"/>
+      <w:r>
+        <w:t>CampusNexus</w:t>
+      </w:r>
+      <w:proofErr w:type="spellEnd"/>
+      <w:r>
+        <w:t xml:space="preserve"> Student. </w:t>
       </w:r>
     </w:p>
     <w:p/>
@@ -66,8 +71,8 @@
           <w:rFonts w:ascii="Open Sans Light" w:hAnsi="Open Sans Light" w:cs="Open Sans Light"/>
         </w:rPr>
       </w:pPr>
-      <w:bookmarkStart w:id="2" w:name="_Toc103054015"/>
-      <w:bookmarkStart w:id="3" w:name="_Toc131414720"/>
+      <w:bookmarkStart w:id="1" w:name="_Toc103054015"/>
+      <w:bookmarkStart w:id="2" w:name="_Toc131414720"/>
       <w:r>
         <w:rPr>
           <w:rFonts w:ascii="Open Sans Light" w:hAnsi="Open Sans Light" w:cs="Open Sans Light"/>
@@ -143,93 +148,31 @@
         <w:t>p</w:t>
       </w:r>
       <w:r>
-        <w:t xml:space="preserve">rocess as detailed in the </w:t>
-      </w:r>
-      <w:r>
-        <w:t xml:space="preserve">attached </w:t>
-      </w:r>
-      <w:r>
-        <w:t xml:space="preserve">document </w:t>
+        <w:t xml:space="preserve">rocess as detailed </w:t>
+      </w:r>
+      <w:r>
+        <w:t xml:space="preserve">in the </w:t>
       </w:r>
       <w:r>
         <w:rPr>
           <w:b/>
         </w:rPr>
-        <w:t>Build Your Own Financial Aid Verification Process</w:t>
-      </w:r>
-      <w:r>
-        <w:t>.</w:t>
-      </w:r>
-      <w:r>
-        <w:br/>
-      </w:r>
-      <w:r>
-        <w:fldChar w:fldCharType="begin"/>
-      </w:r>
-      <w:r>
-        <w:instrText xml:space="preserve"> LINK Word.Document.12 "C:\\FB3._info\\Building Your Own FA Verification Process.docx" "" \a \p \f 0 </w:instrText>
-      </w:r>
-      <w:r>
-        <w:fldChar w:fldCharType="separate"/>
-      </w:r>
-      <w:r>
-        <w:object w:dxaOrig="9360" w:dyaOrig="5667" w14:anchorId="6E6592CB">
-          <v:shape id="_x0000_i1026" type="#_x0000_t75" style="width:167.9pt;height:75.65pt" o:ole="">
-            <v:imagedata r:id="rId10" o:title="" croptop="16653f"/>
-          </v:shape>
-        </w:object>
-      </w:r>
-      <w:r>
-        <w:fldChar w:fldCharType="end"/>
+        <w:t xml:space="preserve">Financial Aid Verification Process </w:t>
+      </w:r>
+      <w:r>
+        <w:rPr>
+          <w:b/>
+        </w:rPr>
+        <w:t>README STEP 2</w:t>
+      </w:r>
+      <w:r>
+        <w:t xml:space="preserve"> document.  </w:t>
       </w:r>
     </w:p>
     <w:p>
-      <w:r>
-        <w:t xml:space="preserve">Follow the </w:t>
-      </w:r>
-      <w:r>
-        <w:t>instructions</w:t>
-      </w:r>
-      <w:r>
-        <w:t xml:space="preserve"> in the attached document</w:t>
-      </w:r>
-      <w:r>
-        <w:t xml:space="preserve"> up to </w:t>
-      </w:r>
-      <w:r>
-        <w:rPr>
-          <w:b/>
-        </w:rPr>
-        <w:t>Exercise 1: Create a Financial Aid Verification Form and Supporting Workflow</w:t>
-      </w:r>
-      <w:r>
-        <w:t xml:space="preserve"> on page 11. At that point, use the template and refer to the instructions in this document</w:t>
-      </w:r>
-      <w:r>
-        <w:t xml:space="preserve">. </w:t>
-      </w:r>
+      <w:bookmarkStart w:id="3" w:name="_GoBack"/>
+      <w:bookmarkEnd w:id="3"/>
     </w:p>
-    <w:p>
-      <w:r>
-        <w:t xml:space="preserve">When you have completed the </w:t>
-      </w:r>
-      <w:r>
-        <w:t xml:space="preserve">template </w:t>
-      </w:r>
-      <w:r>
-        <w:t xml:space="preserve">steps, continue with </w:t>
-      </w:r>
-      <w:r>
-        <w:rPr>
-          <w:b/>
-        </w:rPr>
-        <w:t>Lesson 2: Create Workflows to Automate the Verification Process</w:t>
-      </w:r>
-      <w:r>
-        <w:t xml:space="preserve"> on page 108 of the attached document.</w:t>
-      </w:r>
-    </w:p>
-    <w:p/>
     <w:p>
       <w:pPr>
         <w:pStyle w:val="Heading2"/>
@@ -344,7 +287,15 @@
               <w:spacing w:before="40" w:after="40"/>
             </w:pPr>
             <w:r>
-              <w:t>Web Client for CampusNexus Student</w:t>
+              <w:t xml:space="preserve">Web Client for </w:t>
+            </w:r>
+            <w:proofErr w:type="spellStart"/>
+            <w:r>
+              <w:t>CampusNexus</w:t>
+            </w:r>
+            <w:proofErr w:type="spellEnd"/>
+            <w:r>
+              <w:t xml:space="preserve"> Student</w:t>
             </w:r>
           </w:p>
         </w:tc>
@@ -672,7 +623,7 @@
           <w:numId w:val="14"/>
         </w:numPr>
       </w:pPr>
-      <w:hyperlink r:id="rId11" w:history="1">
+      <w:hyperlink r:id="rId10" w:history="1">
         <w:r>
           <w:rPr>
             <w:rStyle w:val="Hyperlink"/>
@@ -848,12 +799,14 @@
       <w:r>
         <w:t xml:space="preserve">rgument called </w:t>
       </w:r>
+      <w:proofErr w:type="spellStart"/>
       <w:r>
         <w:rPr>
           <w:b/>
         </w:rPr>
         <w:t>myDictionary</w:t>
       </w:r>
+      <w:proofErr w:type="spellEnd"/>
       <w:r>
         <w:t>,</w:t>
       </w:r>
@@ -944,7 +897,7 @@
       <w:r>
         <w:t xml:space="preserve"> and </w:t>
       </w:r>
-      <w:hyperlink r:id="rId12" w:history="1">
+      <w:hyperlink r:id="rId11" w:history="1">
         <w:r>
           <w:rPr>
             <w:rStyle w:val="Hyperlink"/>
@@ -1314,7 +1267,7 @@
           <w:numId w:val="19"/>
         </w:numPr>
       </w:pPr>
-      <w:hyperlink r:id="rId13" w:history="1">
+      <w:hyperlink r:id="rId12" w:history="1">
         <w:r>
           <w:rPr>
             <w:rStyle w:val="Hyperlink"/>
@@ -1521,7 +1474,7 @@
           <w:numId w:val="18"/>
         </w:numPr>
       </w:pPr>
-      <w:hyperlink r:id="rId14" w:history="1">
+      <w:hyperlink r:id="rId13" w:history="1">
         <w:r>
           <w:rPr>
             <w:rStyle w:val="Hyperlink"/>
@@ -1586,11 +1539,19 @@
       <w:r>
         <w:t xml:space="preserve">Locate the </w:t>
       </w:r>
+      <w:proofErr w:type="spellStart"/>
       <w:r>
         <w:rPr>
           <w:b/>
         </w:rPr>
-        <w:t xml:space="preserve">LookupReferenceItem </w:t>
+        <w:t>LookupReferenceItem</w:t>
+      </w:r>
+      <w:proofErr w:type="spellEnd"/>
+      <w:r>
+        <w:rPr>
+          <w:b/>
+        </w:rPr>
+        <w:t xml:space="preserve"> </w:t>
       </w:r>
       <w:r>
         <w:t xml:space="preserve">activity </w:t>
@@ -1770,12 +1731,14 @@
       <w:r>
         <w:t xml:space="preserve">, in the </w:t>
       </w:r>
+      <w:proofErr w:type="spellStart"/>
       <w:r>
         <w:rPr>
           <w:b/>
         </w:rPr>
         <w:t>CreateDocument</w:t>
       </w:r>
+      <w:proofErr w:type="spellEnd"/>
       <w:r>
         <w:t xml:space="preserve"> activity</w:t>
       </w:r>
@@ -1916,12 +1879,14 @@
       <w:r>
         <w:t xml:space="preserve">Simply drag/drop the </w:t>
       </w:r>
+      <w:proofErr w:type="spellStart"/>
       <w:r>
         <w:rPr>
           <w:b/>
         </w:rPr>
         <w:t>LookupReferenceItem</w:t>
       </w:r>
+      <w:proofErr w:type="spellEnd"/>
       <w:r>
         <w:t xml:space="preserve"> activity into the workflow. Select the </w:t>
       </w:r>
@@ -1983,12 +1948,26 @@
         </w:numPr>
         <w:jc w:val="both"/>
       </w:pPr>
-      <w:hyperlink r:id="rId15" w:history="1">
+      <w:hyperlink r:id="rId14" w:history="1">
         <w:r>
           <w:rPr>
             <w:rStyle w:val="Hyperlink"/>
           </w:rPr>
-          <w:t xml:space="preserve"> LookupReferenceItem activity </w:t>
+          <w:t xml:space="preserve"> </w:t>
+        </w:r>
+        <w:proofErr w:type="spellStart"/>
+        <w:r>
+          <w:rPr>
+            <w:rStyle w:val="Hyperlink"/>
+          </w:rPr>
+          <w:t>LookupReferenceItem</w:t>
+        </w:r>
+        <w:proofErr w:type="spellEnd"/>
+        <w:r>
+          <w:rPr>
+            <w:rStyle w:val="Hyperlink"/>
+          </w:rPr>
+          <w:t xml:space="preserve"> activity </w:t>
         </w:r>
       </w:hyperlink>
     </w:p>
@@ -2101,12 +2080,14 @@
       <w:r>
         <w:t xml:space="preserve">the </w:t>
       </w:r>
+      <w:proofErr w:type="spellStart"/>
       <w:r>
         <w:rPr>
           <w:b/>
         </w:rPr>
         <w:t>CreateDocument</w:t>
       </w:r>
+      <w:proofErr w:type="spellEnd"/>
       <w:r>
         <w:t xml:space="preserve"> </w:t>
       </w:r>
@@ -2170,7 +2151,21 @@
         <w:rPr>
           <w:rFonts w:ascii="Open Sans Light" w:hAnsi="Open Sans Light" w:cs="Open Sans Light"/>
         </w:rPr>
-        <w:t xml:space="preserve"> and CampusNexus Student</w:t>
+        <w:t xml:space="preserve"> and </w:t>
+      </w:r>
+      <w:proofErr w:type="spellStart"/>
+      <w:r>
+        <w:rPr>
+          <w:rFonts w:ascii="Open Sans Light" w:hAnsi="Open Sans Light" w:cs="Open Sans Light"/>
+        </w:rPr>
+        <w:t>CampusNexus</w:t>
+      </w:r>
+      <w:proofErr w:type="spellEnd"/>
+      <w:r>
+        <w:rPr>
+          <w:rFonts w:ascii="Open Sans Light" w:hAnsi="Open Sans Light" w:cs="Open Sans Light"/>
+        </w:rPr>
+        <w:t xml:space="preserve"> Student</w:t>
       </w:r>
       <w:r>
         <w:rPr>
@@ -2204,7 +2199,7 @@
           <w:u w:val="none"/>
         </w:rPr>
       </w:pPr>
-      <w:hyperlink r:id="rId16" w:history="1">
+      <w:hyperlink r:id="rId15" w:history="1">
         <w:r>
           <w:rPr>
             <w:rStyle w:val="Hyperlink"/>
@@ -2281,6 +2276,83 @@
             <wp:extent cx="5943600" cy="963295"/>
             <wp:effectExtent l="0" t="0" r="0" b="8255"/>
             <wp:docPr id="3903" name="Picture 3903"/>
+            <wp:cNvGraphicFramePr>
+              <a:graphicFrameLocks xmlns:a="http://schemas.openxmlformats.org/drawingml/2006/main" noChangeAspect="1"/>
+            </wp:cNvGraphicFramePr>
+            <a:graphic xmlns:a="http://schemas.openxmlformats.org/drawingml/2006/main">
+              <a:graphicData uri="http://schemas.openxmlformats.org/drawingml/2006/picture">
+                <pic:pic xmlns:pic="http://schemas.openxmlformats.org/drawingml/2006/picture">
+                  <pic:nvPicPr>
+                    <pic:cNvPr id="1" name=""/>
+                    <pic:cNvPicPr/>
+                  </pic:nvPicPr>
+                  <pic:blipFill>
+                    <a:blip r:embed="rId16"/>
+                    <a:stretch>
+                      <a:fillRect/>
+                    </a:stretch>
+                  </pic:blipFill>
+                  <pic:spPr>
+                    <a:xfrm>
+                      <a:off x="0" y="0"/>
+                      <a:ext cx="5943600" cy="963295"/>
+                    </a:xfrm>
+                    <a:prstGeom prst="rect">
+                      <a:avLst/>
+                    </a:prstGeom>
+                  </pic:spPr>
+                </pic:pic>
+              </a:graphicData>
+            </a:graphic>
+          </wp:inline>
+        </w:drawing>
+      </w:r>
+    </w:p>
+    <w:p>
+      <w:pPr>
+        <w:pStyle w:val="Step"/>
+        <w:numPr>
+          <w:ilvl w:val="0"/>
+          <w:numId w:val="55"/>
+        </w:numPr>
+        <w:rPr>
+          <w:rFonts w:ascii="Open Sans Light" w:hAnsi="Open Sans Light" w:cs="Open Sans Light"/>
+        </w:rPr>
+      </w:pPr>
+      <w:r>
+        <w:rPr>
+          <w:rFonts w:ascii="Open Sans Light" w:hAnsi="Open Sans Light" w:cs="Open Sans Light"/>
+        </w:rPr>
+        <w:t xml:space="preserve">In </w:t>
+      </w:r>
+      <w:proofErr w:type="spellStart"/>
+      <w:r>
+        <w:rPr>
+          <w:rFonts w:ascii="Open Sans Light" w:hAnsi="Open Sans Light" w:cs="Open Sans Light"/>
+        </w:rPr>
+        <w:t>CampusNexus</w:t>
+      </w:r>
+      <w:proofErr w:type="spellEnd"/>
+      <w:r>
+        <w:rPr>
+          <w:rFonts w:ascii="Open Sans Light" w:hAnsi="Open Sans Light" w:cs="Open Sans Light"/>
+        </w:rPr>
+        <w:t xml:space="preserve"> Student, verify the staff member was notified to complete the Verification Process.</w:t>
+      </w:r>
+    </w:p>
+    <w:p>
+      <w:pPr>
+        <w:pStyle w:val="Picture-AlignedwithBody"/>
+      </w:pPr>
+      <w:r>
+        <w:rPr>
+          <w:noProof/>
+        </w:rPr>
+        <w:drawing>
+          <wp:inline distT="0" distB="0" distL="0" distR="0" wp14:anchorId="4F4A02AB" wp14:editId="65554BEF">
+            <wp:extent cx="4535424" cy="5294376"/>
+            <wp:effectExtent l="0" t="0" r="0" b="1905"/>
+            <wp:docPr id="3488" name="Picture 3488"/>
             <wp:cNvGraphicFramePr>
               <a:graphicFrameLocks xmlns:a="http://schemas.openxmlformats.org/drawingml/2006/main" noChangeAspect="1"/>
             </wp:cNvGraphicFramePr>
@@ -2300,7 +2372,7 @@
                   <pic:spPr>
                     <a:xfrm>
                       <a:off x="0" y="0"/>
-                      <a:ext cx="5943600" cy="963295"/>
+                      <a:ext cx="4535424" cy="5294376"/>
                     </a:xfrm>
                     <a:prstGeom prst="rect">
                       <a:avLst/>
@@ -2316,10 +2388,14 @@
     <w:p>
       <w:pPr>
         <w:pStyle w:val="Step"/>
+        <w:keepNext/>
         <w:numPr>
           <w:ilvl w:val="0"/>
           <w:numId w:val="55"/>
         </w:numPr>
+        <w:tabs>
+          <w:tab w:val="num" w:pos="1080"/>
+        </w:tabs>
         <w:rPr>
           <w:rFonts w:ascii="Open Sans Light" w:hAnsi="Open Sans Light" w:cs="Open Sans Light"/>
         </w:rPr>
@@ -2328,22 +2404,115 @@
         <w:rPr>
           <w:rFonts w:ascii="Open Sans Light" w:hAnsi="Open Sans Light" w:cs="Open Sans Light"/>
         </w:rPr>
-        <w:t>In CampusNexus Student, verify the staff member was notified to complete the Verification Process.</w:t>
+        <w:lastRenderedPageBreak/>
+        <w:t>I</w:t>
+      </w:r>
+      <w:r>
+        <w:rPr>
+          <w:rFonts w:ascii="Open Sans Light" w:hAnsi="Open Sans Light" w:cs="Open Sans Light"/>
+        </w:rPr>
+        <w:t xml:space="preserve">n </w:t>
+      </w:r>
+      <w:proofErr w:type="spellStart"/>
+      <w:r>
+        <w:rPr>
+          <w:rFonts w:ascii="Open Sans Light" w:hAnsi="Open Sans Light" w:cs="Open Sans Light"/>
+          <w:b/>
+        </w:rPr>
+        <w:t>CampusNexus</w:t>
+      </w:r>
+      <w:proofErr w:type="spellEnd"/>
+      <w:r>
+        <w:rPr>
+          <w:rFonts w:ascii="Open Sans Light" w:hAnsi="Open Sans Light" w:cs="Open Sans Light"/>
+          <w:b/>
+        </w:rPr>
+        <w:t xml:space="preserve"> Student </w:t>
+      </w:r>
+      <w:r>
+        <w:rPr>
+          <w:rFonts w:ascii="Open Sans Light" w:hAnsi="Open Sans Light" w:cs="Open Sans Light"/>
+          <w:b/>
+        </w:rPr>
+        <w:t>Desktop</w:t>
+      </w:r>
+      <w:r>
+        <w:rPr>
+          <w:rFonts w:ascii="Open Sans Light" w:hAnsi="Open Sans Light" w:cs="Open Sans Light"/>
+          <w:b/>
+        </w:rPr>
+        <w:t xml:space="preserve"> Client</w:t>
+      </w:r>
+      <w:r>
+        <w:rPr>
+          <w:rFonts w:ascii="Open Sans Light" w:hAnsi="Open Sans Light" w:cs="Open Sans Light"/>
+        </w:rPr>
+        <w:t xml:space="preserve">, </w:t>
+      </w:r>
+      <w:r>
+        <w:rPr>
+          <w:rFonts w:ascii="Open Sans Light" w:hAnsi="Open Sans Light" w:cs="Open Sans Light"/>
+        </w:rPr>
+        <w:t>n</w:t>
+      </w:r>
+      <w:r>
+        <w:rPr>
+          <w:rFonts w:ascii="Open Sans Light" w:hAnsi="Open Sans Light" w:cs="Open Sans Light"/>
+        </w:rPr>
+        <w:t xml:space="preserve">avigate to </w:t>
+      </w:r>
+      <w:r>
+        <w:rPr>
+          <w:rFonts w:ascii="Open Sans Light" w:hAnsi="Open Sans Light" w:cs="Open Sans Light"/>
+          <w:b/>
+        </w:rPr>
+        <w:t>View</w:t>
+      </w:r>
+      <w:r>
+        <w:rPr>
+          <w:rFonts w:ascii="Open Sans Light" w:hAnsi="Open Sans Light" w:cs="Open Sans Light"/>
+          <w:b/>
+        </w:rPr>
+        <w:t>&gt; Contact Manager &gt; Activities</w:t>
+      </w:r>
+      <w:r>
+        <w:rPr>
+          <w:rFonts w:ascii="Open Sans Light" w:hAnsi="Open Sans Light" w:cs="Open Sans Light"/>
+          <w:b/>
+        </w:rPr>
+        <w:t xml:space="preserve"> </w:t>
+      </w:r>
+      <w:r>
+        <w:rPr>
+          <w:rFonts w:ascii="Open Sans Light" w:hAnsi="Open Sans Light" w:cs="Open Sans Light"/>
+        </w:rPr>
+        <w:t>and confirm that the Verification for Independent Document is “Ready for Review” and any additional Verification Documents have been added to the Document Center for the Student as “Ready to Review”.</w:t>
       </w:r>
     </w:p>
     <w:p>
       <w:pPr>
-        <w:pStyle w:val="Picture-AlignedwithBody"/>
+        <w:pStyle w:val="Step"/>
+        <w:numPr>
+          <w:ilvl w:val="0"/>
+          <w:numId w:val="0"/>
+        </w:numPr>
+        <w:tabs>
+          <w:tab w:val="num" w:pos="1080"/>
+        </w:tabs>
+        <w:ind w:left="360"/>
+        <w:rPr>
+          <w:rFonts w:ascii="Open Sans Light" w:hAnsi="Open Sans Light" w:cs="Open Sans Light"/>
+        </w:rPr>
       </w:pPr>
       <w:r>
         <w:rPr>
           <w:noProof/>
         </w:rPr>
         <w:drawing>
-          <wp:inline distT="0" distB="0" distL="0" distR="0" wp14:anchorId="4F4A02AB" wp14:editId="65554BEF">
-            <wp:extent cx="4535424" cy="5294376"/>
-            <wp:effectExtent l="0" t="0" r="0" b="1905"/>
-            <wp:docPr id="3488" name="Picture 3488"/>
+          <wp:inline distT="0" distB="0" distL="0" distR="0" wp14:anchorId="2C1BE25D" wp14:editId="44C7E75F">
+            <wp:extent cx="4544568" cy="3566160"/>
+            <wp:effectExtent l="0" t="0" r="8890" b="0"/>
+            <wp:docPr id="3516" name="Picture 3516"/>
             <wp:cNvGraphicFramePr>
               <a:graphicFrameLocks xmlns:a="http://schemas.openxmlformats.org/drawingml/2006/main" noChangeAspect="1"/>
             </wp:cNvGraphicFramePr>
@@ -2363,157 +2532,6 @@
                   <pic:spPr>
                     <a:xfrm>
                       <a:off x="0" y="0"/>
-                      <a:ext cx="4535424" cy="5294376"/>
-                    </a:xfrm>
-                    <a:prstGeom prst="rect">
-                      <a:avLst/>
-                    </a:prstGeom>
-                  </pic:spPr>
-                </pic:pic>
-              </a:graphicData>
-            </a:graphic>
-          </wp:inline>
-        </w:drawing>
-      </w:r>
-    </w:p>
-    <w:p>
-      <w:pPr>
-        <w:pStyle w:val="Step"/>
-        <w:keepNext/>
-        <w:numPr>
-          <w:ilvl w:val="0"/>
-          <w:numId w:val="55"/>
-        </w:numPr>
-        <w:tabs>
-          <w:tab w:val="num" w:pos="1080"/>
-        </w:tabs>
-        <w:rPr>
-          <w:rFonts w:ascii="Open Sans Light" w:hAnsi="Open Sans Light" w:cs="Open Sans Light"/>
-        </w:rPr>
-      </w:pPr>
-      <w:r>
-        <w:rPr>
-          <w:rFonts w:ascii="Open Sans Light" w:hAnsi="Open Sans Light" w:cs="Open Sans Light"/>
-        </w:rPr>
-        <w:lastRenderedPageBreak/>
-        <w:t>I</w:t>
-      </w:r>
-      <w:r>
-        <w:rPr>
-          <w:rFonts w:ascii="Open Sans Light" w:hAnsi="Open Sans Light" w:cs="Open Sans Light"/>
-        </w:rPr>
-        <w:t xml:space="preserve">n </w:t>
-      </w:r>
-      <w:r>
-        <w:rPr>
-          <w:rFonts w:ascii="Open Sans Light" w:hAnsi="Open Sans Light" w:cs="Open Sans Light"/>
-          <w:b/>
-        </w:rPr>
-        <w:t xml:space="preserve">CampusNexus Student </w:t>
-      </w:r>
-      <w:r>
-        <w:rPr>
-          <w:rFonts w:ascii="Open Sans Light" w:hAnsi="Open Sans Light" w:cs="Open Sans Light"/>
-          <w:b/>
-        </w:rPr>
-        <w:t>Desktop</w:t>
-      </w:r>
-      <w:r>
-        <w:rPr>
-          <w:rFonts w:ascii="Open Sans Light" w:hAnsi="Open Sans Light" w:cs="Open Sans Light"/>
-          <w:b/>
-        </w:rPr>
-        <w:t xml:space="preserve"> Client</w:t>
-      </w:r>
-      <w:r>
-        <w:rPr>
-          <w:rFonts w:ascii="Open Sans Light" w:hAnsi="Open Sans Light" w:cs="Open Sans Light"/>
-        </w:rPr>
-        <w:t xml:space="preserve">, </w:t>
-      </w:r>
-      <w:r>
-        <w:rPr>
-          <w:rFonts w:ascii="Open Sans Light" w:hAnsi="Open Sans Light" w:cs="Open Sans Light"/>
-        </w:rPr>
-        <w:t>n</w:t>
-      </w:r>
-      <w:r>
-        <w:rPr>
-          <w:rFonts w:ascii="Open Sans Light" w:hAnsi="Open Sans Light" w:cs="Open Sans Light"/>
-        </w:rPr>
-        <w:t xml:space="preserve">avigate to </w:t>
-      </w:r>
-      <w:r>
-        <w:rPr>
-          <w:rFonts w:ascii="Open Sans Light" w:hAnsi="Open Sans Light" w:cs="Open Sans Light"/>
-          <w:b/>
-        </w:rPr>
-        <w:t>View</w:t>
-      </w:r>
-      <w:r>
-        <w:rPr>
-          <w:rFonts w:ascii="Open Sans Light" w:hAnsi="Open Sans Light" w:cs="Open Sans Light"/>
-          <w:b/>
-        </w:rPr>
-        <w:t>&gt; Contact Manager &gt; Activities</w:t>
-      </w:r>
-      <w:r>
-        <w:rPr>
-          <w:rFonts w:ascii="Open Sans Light" w:hAnsi="Open Sans Light" w:cs="Open Sans Light"/>
-          <w:b/>
-        </w:rPr>
-        <w:t xml:space="preserve"> </w:t>
-      </w:r>
-      <w:r>
-        <w:rPr>
-          <w:rFonts w:ascii="Open Sans Light" w:hAnsi="Open Sans Light" w:cs="Open Sans Light"/>
-        </w:rPr>
-        <w:t>and confirm that the Verification for Independent Document is “Ready for Review” and any additional Verification Documents have been added to the Document Center for the Student as “Ready to Review”.</w:t>
-      </w:r>
-    </w:p>
-    <w:p>
-      <w:pPr>
-        <w:pStyle w:val="Step"/>
-        <w:numPr>
-          <w:ilvl w:val="0"/>
-          <w:numId w:val="0"/>
-        </w:numPr>
-        <w:tabs>
-          <w:tab w:val="num" w:pos="1080"/>
-        </w:tabs>
-        <w:ind w:left="360"/>
-        <w:rPr>
-          <w:rFonts w:ascii="Open Sans Light" w:hAnsi="Open Sans Light" w:cs="Open Sans Light"/>
-        </w:rPr>
-      </w:pPr>
-      <w:r>
-        <w:rPr>
-          <w:noProof/>
-        </w:rPr>
-        <w:drawing>
-          <wp:inline distT="0" distB="0" distL="0" distR="0" wp14:anchorId="2C1BE25D" wp14:editId="44C7E75F">
-            <wp:extent cx="4544568" cy="3566160"/>
-            <wp:effectExtent l="0" t="0" r="8890" b="0"/>
-            <wp:docPr id="3516" name="Picture 3516"/>
-            <wp:cNvGraphicFramePr>
-              <a:graphicFrameLocks xmlns:a="http://schemas.openxmlformats.org/drawingml/2006/main" noChangeAspect="1"/>
-            </wp:cNvGraphicFramePr>
-            <a:graphic xmlns:a="http://schemas.openxmlformats.org/drawingml/2006/main">
-              <a:graphicData uri="http://schemas.openxmlformats.org/drawingml/2006/picture">
-                <pic:pic xmlns:pic="http://schemas.openxmlformats.org/drawingml/2006/picture">
-                  <pic:nvPicPr>
-                    <pic:cNvPr id="1" name=""/>
-                    <pic:cNvPicPr/>
-                  </pic:nvPicPr>
-                  <pic:blipFill>
-                    <a:blip r:embed="rId19"/>
-                    <a:stretch>
-                      <a:fillRect/>
-                    </a:stretch>
-                  </pic:blipFill>
-                  <pic:spPr>
-                    <a:xfrm>
-                      <a:off x="0" y="0"/>
                       <a:ext cx="4544568" cy="3566160"/>
                     </a:xfrm>
                     <a:prstGeom prst="rect">
@@ -2828,8 +2846,8 @@
       </w:r>
     </w:p>
     <w:p/>
+    <w:bookmarkEnd w:id="1"/>
     <w:bookmarkEnd w:id="2"/>
-    <w:bookmarkEnd w:id="3"/>
     <w:bookmarkEnd w:id="14"/>
     <w:p>
       <w:r>
@@ -2857,8 +2875,8 @@
       </w:r>
       <w:r>
         <w:object w:dxaOrig="9360" w:dyaOrig="5667" w14:anchorId="5604F920">
-          <v:shape id="_x0000_i1027" type="#_x0000_t75" style="width:469.5pt;height:283.15pt" o:ole="">
-            <v:imagedata r:id="rId20" o:title=""/>
+          <v:shape id="_x0000_i1027" type="#_x0000_t75" style="width:469.2pt;height:283.2pt" o:ole="">
+            <v:imagedata r:id="rId19" o:title=""/>
           </v:shape>
         </w:object>
       </w:r>
@@ -2868,9 +2886,9 @@
     </w:p>
     <w:p/>
     <w:sectPr>
-      <w:headerReference w:type="default" r:id="rId21"/>
-      <w:footerReference w:type="default" r:id="rId22"/>
-      <w:headerReference w:type="first" r:id="rId23"/>
+      <w:headerReference w:type="default" r:id="rId20"/>
+      <w:footerReference w:type="default" r:id="rId21"/>
+      <w:headerReference w:type="first" r:id="rId22"/>
       <w:pgSz w:w="12240" w:h="15840"/>
       <w:pgMar w:top="1440" w:right="1440" w:bottom="1440" w:left="1440" w:header="576" w:footer="720" w:gutter="0"/>
       <w:cols w:space="720"/>
@@ -3077,7 +3095,7 @@
         <v:path o:extrusionok="f" gradientshapeok="t" o:connecttype="rect"/>
         <o:lock v:ext="edit" aspectratio="t"/>
       </v:shapetype>
-      <v:shape id="_x0000_i1026" type="#_x0000_t75" style="width:11.8pt;height:11.8pt;visibility:visible;mso-wrap-style:square" o:bullet="t">
+      <v:shape id="_x0000_i1039" type="#_x0000_t75" style="width:12pt;height:12pt;visibility:visible;mso-wrap-style:square" o:bullet="t">
         <v:imagedata r:id="rId1" o:title=""/>
       </v:shape>
     </w:pict>
@@ -10711,15 +10729,9 @@
 <file path=customXml/itemProps2.xml><?xml version="1.0" encoding="utf-8"?>
 <ds:datastoreItem xmlns:ds="http://schemas.openxmlformats.org/officeDocument/2006/customXml" ds:itemID="{DDD90B9F-464D-4623-A264-D279AE19CA4D}">
   <ds:schemaRefs>
-    <ds:schemaRef ds:uri="http://schemas.microsoft.com/office/2006/documentManagement/types"/>
-    <ds:schemaRef ds:uri="http://purl.org/dc/dcmitype/"/>
-    <ds:schemaRef ds:uri="http://purl.org/dc/elements/1.1/"/>
-    <ds:schemaRef ds:uri="http://schemas.openxmlformats.org/package/2006/metadata/core-properties"/>
     <ds:schemaRef ds:uri="http://schemas.microsoft.com/office/2006/metadata/properties"/>
     <ds:schemaRef ds:uri="http://schemas.microsoft.com/office/infopath/2007/PartnerControls"/>
     <ds:schemaRef ds:uri="bec628db-84c6-4082-bf30-e9a8011fc1ab"/>
-    <ds:schemaRef ds:uri="http://www.w3.org/XML/1998/namespace"/>
-    <ds:schemaRef ds:uri="http://purl.org/dc/terms/"/>
   </ds:schemaRefs>
 </ds:datastoreItem>
 </file>
